--- a/Pyramid/Pyramid/Reports/Documentation/Template/Original.docx
+++ b/Pyramid/Pyramid/Reports/Documentation/Template/Original.docx
@@ -2,6 +2,35 @@
 <file path=word/document.xml><?xml version="1.0" encoding="utf-8"?>
 <w:document xmlns:wpc="http://schemas.microsoft.com/office/word/2010/wordprocessingCanvas" xmlns:cx="http://schemas.microsoft.com/office/drawing/2014/chartex" xmlns:cx1="http://schemas.microsoft.com/office/drawing/2015/9/8/chartex" xmlns:mc="http://schemas.openxmlformats.org/markup-compatibility/2006" xmlns:o="urn:schemas-microsoft-com:office:office" xmlns:r="http://schemas.openxmlformats.org/officeDocument/2006/relationships" xmlns:m="http://schemas.openxmlformats.org/officeDocument/2006/math" xmlns:v="urn:schemas-microsoft-com:vml" xmlns:wp14="http://schemas.microsoft.com/office/word/2010/wordprocessingDrawing" xmlns:wp="http://schemas.openxmlformats.org/drawingml/2006/wordprocessingDrawing" xmlns:w10="urn:schemas-microsoft-com:office:word" xmlns:w="http://schemas.openxmlformats.org/wordprocessingml/2006/main" xmlns:w14="http://schemas.microsoft.com/office/word/2010/wordml" xmlns:w15="http://schemas.microsoft.com/office/word/2012/wordml" xmlns:w16se="http://schemas.microsoft.com/office/word/2015/wordml/symex" xmlns:wpg="http://schemas.microsoft.com/office/word/2010/wordprocessingGroup" xmlns:wpi="http://schemas.microsoft.com/office/word/2010/wordprocessingInk" xmlns:wne="http://schemas.microsoft.com/office/word/2006/wordml" xmlns:wps="http://schemas.microsoft.com/office/word/2010/wordprocessingShape" mc:Ignorable="w14 w15 w16se wp14">
   <w:body>
+    <w:p>
+      <w:pPr>
+        <w:jc w:val="center"/>
+        <w:rPr>
+          <w:rFonts w:ascii="Arial" w:hAnsi="Arial" w:cs="Arial"/>
+          <w:b/>
+          <w:sz w:val="32"/>
+          <w:szCs w:val="32"/>
+        </w:rPr>
+      </w:pPr>
+      <w:r>
+        <w:rPr>
+          <w:rFonts w:ascii="Arial" w:hAnsi="Arial" w:cs="Arial"/>
+          <w:b/>
+          <w:sz w:val="32"/>
+          <w:szCs w:val="32"/>
+        </w:rPr>
+        <w:t>Title Report</w:t>
+      </w:r>
+      <w:r>
+        <w:rPr>
+          <w:rFonts w:ascii="Arial" w:hAnsi="Arial" w:cs="Arial"/>
+          <w:b/>
+          <w:sz w:val="32"/>
+          <w:szCs w:val="32"/>
+        </w:rPr>
+        <w:t xml:space="preserve"> Documentation</w:t>
+      </w:r>
+    </w:p>
     <w:tbl>
       <w:tblPr>
         <w:tblStyle w:val="TableGrid"/>
@@ -18,18 +47,13 @@
         <w:tblLook w:val="04A0" w:firstRow="1" w:lastRow="0" w:firstColumn="1" w:lastColumn="0" w:noHBand="0" w:noVBand="1"/>
       </w:tblPr>
       <w:tblGrid>
-        <w:gridCol w:w="945"/>
-        <w:gridCol w:w="605"/>
-        <w:gridCol w:w="4138"/>
-        <w:gridCol w:w="1220"/>
-        <w:gridCol w:w="593"/>
-        <w:gridCol w:w="1859"/>
+        <w:gridCol w:w="1544"/>
+        <w:gridCol w:w="7816"/>
       </w:tblGrid>
       <w:tr>
         <w:tc>
           <w:tcPr>
-            <w:tcW w:w="1569" w:type="dxa"/>
-            <w:gridSpan w:val="2"/>
+            <w:tcW w:w="1544" w:type="dxa"/>
             <w:shd w:val="clear" w:color="auto" w:fill="333333"/>
           </w:tcPr>
           <w:p>
@@ -93,8 +117,7 @@
         </w:tc>
         <w:tc>
           <w:tcPr>
-            <w:tcW w:w="7791" w:type="dxa"/>
-            <w:gridSpan w:val="4"/>
+            <w:tcW w:w="7816" w:type="dxa"/>
             <w:shd w:val="clear" w:color="auto" w:fill="333333"/>
             <w:vAlign w:val="center"/>
           </w:tcPr>
@@ -126,7 +149,7 @@
         <w:tc>
           <w:tcPr>
             <w:tcW w:w="9360" w:type="dxa"/>
-            <w:gridSpan w:val="6"/>
+            <w:gridSpan w:val="2"/>
             <w:shd w:val="clear" w:color="auto" w:fill="333333"/>
             <w:vAlign w:val="center"/>
           </w:tcPr>
@@ -146,56 +169,108 @@
                 <w:szCs w:val="28"/>
               </w:rPr>
               <w:t>Title</w:t>
+            </w:r>
+            <w:r>
+              <w:rPr>
+                <w:rFonts w:ascii="Arial" w:hAnsi="Arial" w:cs="Arial"/>
+                <w:sz w:val="28"/>
+                <w:szCs w:val="28"/>
+              </w:rPr>
+              <w:t xml:space="preserve"> Report</w:t>
+            </w:r>
+            <w:bookmarkStart w:id="0" w:name="_GoBack"/>
+            <w:bookmarkEnd w:id="0"/>
+          </w:p>
+        </w:tc>
+      </w:tr>
+    </w:tbl>
+    <w:p/>
+    <w:p/>
+    <w:p/>
+    <w:tbl>
+      <w:tblPr>
+        <w:tblStyle w:val="TableGrid"/>
+        <w:tblW w:w="0" w:type="auto"/>
+        <w:tblBorders>
+          <w:top w:val="none" w:sz="0" w:space="0" w:color="auto"/>
+          <w:left w:val="none" w:sz="0" w:space="0" w:color="auto"/>
+          <w:bottom w:val="none" w:sz="0" w:space="0" w:color="auto"/>
+          <w:right w:val="none" w:sz="0" w:space="0" w:color="auto"/>
+          <w:insideH w:val="none" w:sz="0" w:space="0" w:color="auto"/>
+          <w:insideV w:val="none" w:sz="0" w:space="0" w:color="auto"/>
+        </w:tblBorders>
+        <w:shd w:val="clear" w:color="auto" w:fill="333333"/>
+        <w:tblLook w:val="04A0" w:firstRow="1" w:lastRow="0" w:firstColumn="1" w:lastColumn="0" w:noHBand="0" w:noVBand="1"/>
+      </w:tblPr>
+      <w:tblGrid>
+        <w:gridCol w:w="946"/>
+        <w:gridCol w:w="4627"/>
+        <w:gridCol w:w="1220"/>
+        <w:gridCol w:w="734"/>
+        <w:gridCol w:w="1833"/>
+      </w:tblGrid>
+      <w:tr>
+        <w:trPr>
+          <w:trHeight w:val="422"/>
+        </w:trPr>
+        <w:tc>
+          <w:tcPr>
+            <w:tcW w:w="9360" w:type="dxa"/>
+            <w:gridSpan w:val="5"/>
+            <w:tcBorders>
+              <w:top w:val="dashed" w:sz="4" w:space="0" w:color="auto"/>
+            </w:tcBorders>
+            <w:shd w:val="clear" w:color="auto" w:fill="auto"/>
+            <w:vAlign w:val="center"/>
+          </w:tcPr>
+          <w:p>
+            <w:pPr>
+              <w:jc w:val="center"/>
+              <w:rPr>
+                <w:rFonts w:ascii="Arial" w:hAnsi="Arial" w:cs="Arial"/>
+                <w:b/>
+              </w:rPr>
+            </w:pPr>
+            <w:r>
+              <w:rPr>
+                <w:rFonts w:ascii="Arial" w:hAnsi="Arial" w:cs="Arial"/>
+                <w:b/>
+              </w:rPr>
+              <w:t>Criteria Used for this Report</w:t>
             </w:r>
           </w:p>
         </w:tc>
       </w:tr>
       <w:tr>
         <w:trPr>
-          <w:trHeight w:val="602"/>
+          <w:trHeight w:val="540"/>
         </w:trPr>
         <w:tc>
           <w:tcPr>
             <w:tcW w:w="9360" w:type="dxa"/>
-            <w:gridSpan w:val="6"/>
+            <w:gridSpan w:val="5"/>
             <w:shd w:val="clear" w:color="auto" w:fill="auto"/>
             <w:vAlign w:val="center"/>
           </w:tcPr>
           <w:p>
             <w:pPr>
-              <w:jc w:val="center"/>
-              <w:rPr>
-                <w:rFonts w:ascii="Arial" w:hAnsi="Arial" w:cs="Arial"/>
-                <w:sz w:val="28"/>
-                <w:szCs w:val="28"/>
-              </w:rPr>
-            </w:pPr>
-          </w:p>
-        </w:tc>
-      </w:tr>
-      <w:tr>
-        <w:trPr>
-          <w:trHeight w:val="602"/>
-        </w:trPr>
-        <w:tc>
-          <w:tcPr>
-            <w:tcW w:w="9360" w:type="dxa"/>
-            <w:gridSpan w:val="6"/>
-            <w:tcBorders>
-              <w:bottom w:val="single" w:sz="4" w:space="0" w:color="auto"/>
-            </w:tcBorders>
-            <w:shd w:val="clear" w:color="auto" w:fill="auto"/>
-            <w:vAlign w:val="center"/>
-          </w:tcPr>
-          <w:p>
-            <w:pPr>
-              <w:jc w:val="center"/>
-              <w:rPr>
-                <w:rFonts w:ascii="Arial" w:hAnsi="Arial" w:cs="Arial"/>
-                <w:sz w:val="28"/>
-                <w:szCs w:val="28"/>
-              </w:rPr>
-            </w:pPr>
+              <w:rPr>
+                <w:rFonts w:ascii="Arial" w:hAnsi="Arial" w:cs="Arial"/>
+                <w:i/>
+                <w:sz w:val="20"/>
+                <w:szCs w:val="20"/>
+              </w:rPr>
+            </w:pPr>
+            <w:r>
+              <w:rPr>
+                <w:rFonts w:ascii="Arial" w:hAnsi="Arial" w:cs="Arial"/>
+                <w:i/>
+                <w:color w:val="E20000"/>
+                <w:sz w:val="20"/>
+                <w:szCs w:val="20"/>
+              </w:rPr>
+              <w:t>The criteria selected when running this report</w:t>
+            </w:r>
           </w:p>
         </w:tc>
       </w:tr>
@@ -205,7 +280,7 @@
         </w:trPr>
         <w:tc>
           <w:tcPr>
-            <w:tcW w:w="945" w:type="dxa"/>
+            <w:tcW w:w="946" w:type="dxa"/>
             <w:tcBorders>
               <w:top w:val="single" w:sz="4" w:space="0" w:color="auto"/>
             </w:tcBorders>
@@ -222,20 +297,31 @@
                 <w:szCs w:val="19"/>
               </w:rPr>
             </w:pPr>
-            <w:r>
-              <w:rPr>
-                <w:rFonts w:ascii="Arial" w:hAnsi="Arial" w:cs="Arial"/>
-                <w:b/>
+          </w:p>
+        </w:tc>
+        <w:tc>
+          <w:tcPr>
+            <w:tcW w:w="4627" w:type="dxa"/>
+            <w:tcBorders>
+              <w:top w:val="single" w:sz="4" w:space="0" w:color="auto"/>
+            </w:tcBorders>
+            <w:shd w:val="clear" w:color="auto" w:fill="auto"/>
+            <w:vAlign w:val="center"/>
+          </w:tcPr>
+          <w:p>
+            <w:pPr>
+              <w:jc w:val="center"/>
+              <w:rPr>
+                <w:rFonts w:ascii="Arial" w:hAnsi="Arial" w:cs="Arial"/>
                 <w:sz w:val="19"/>
                 <w:szCs w:val="19"/>
               </w:rPr>
-              <w:t>Criteria:</w:t>
-            </w:r>
-          </w:p>
-        </w:tc>
-        <w:tc>
-          <w:tcPr>
-            <w:tcW w:w="5175" w:type="dxa"/>
+            </w:pPr>
+          </w:p>
+        </w:tc>
+        <w:tc>
+          <w:tcPr>
+            <w:tcW w:w="1954" w:type="dxa"/>
             <w:gridSpan w:val="2"/>
             <w:tcBorders>
               <w:top w:val="single" w:sz="4" w:space="0" w:color="auto"/>
@@ -252,22 +338,11 @@
                 <w:szCs w:val="19"/>
               </w:rPr>
             </w:pPr>
-            <w:r>
-              <w:rPr>
-                <w:rFonts w:ascii="Arial" w:hAnsi="Arial" w:cs="Arial"/>
-                <w:i/>
-                <w:color w:val="E20000"/>
-                <w:sz w:val="19"/>
-                <w:szCs w:val="19"/>
-              </w:rPr>
-              <w:t>The criteria used while generating this report.</w:t>
-            </w:r>
-          </w:p>
-        </w:tc>
-        <w:tc>
-          <w:tcPr>
-            <w:tcW w:w="1275" w:type="dxa"/>
-            <w:gridSpan w:val="2"/>
+          </w:p>
+        </w:tc>
+        <w:tc>
+          <w:tcPr>
+            <w:tcW w:w="1833" w:type="dxa"/>
             <w:tcBorders>
               <w:top w:val="single" w:sz="4" w:space="0" w:color="auto"/>
             </w:tcBorders>
@@ -276,26 +351,6 @@
           </w:tcPr>
           <w:p>
             <w:pPr>
-              <w:jc w:val="center"/>
-              <w:rPr>
-                <w:rFonts w:ascii="Arial" w:hAnsi="Arial" w:cs="Arial"/>
-                <w:sz w:val="19"/>
-                <w:szCs w:val="19"/>
-              </w:rPr>
-            </w:pPr>
-          </w:p>
-        </w:tc>
-        <w:tc>
-          <w:tcPr>
-            <w:tcW w:w="1965" w:type="dxa"/>
-            <w:tcBorders>
-              <w:top w:val="single" w:sz="4" w:space="0" w:color="auto"/>
-            </w:tcBorders>
-            <w:shd w:val="clear" w:color="auto" w:fill="auto"/>
-            <w:vAlign w:val="center"/>
-          </w:tcPr>
-          <w:p>
-            <w:pPr>
               <w:jc w:val="right"/>
               <w:rPr>
                 <w:rFonts w:ascii="Arial" w:hAnsi="Arial" w:cs="Arial"/>
@@ -320,7 +375,7 @@
         </w:trPr>
         <w:tc>
           <w:tcPr>
-            <w:tcW w:w="945" w:type="dxa"/>
+            <w:tcW w:w="946" w:type="dxa"/>
             <w:shd w:val="clear" w:color="auto" w:fill="auto"/>
             <w:vAlign w:val="bottom"/>
           </w:tcPr>
@@ -337,62 +392,61 @@
         </w:tc>
         <w:tc>
           <w:tcPr>
-            <w:tcW w:w="5175" w:type="dxa"/>
+            <w:tcW w:w="4627" w:type="dxa"/>
+            <w:shd w:val="clear" w:color="auto" w:fill="auto"/>
+            <w:vAlign w:val="bottom"/>
+          </w:tcPr>
+          <w:p>
+            <w:pPr>
+              <w:rPr>
+                <w:rFonts w:ascii="Arial" w:hAnsi="Arial" w:cs="Arial"/>
+                <w:sz w:val="19"/>
+                <w:szCs w:val="19"/>
+              </w:rPr>
+            </w:pPr>
+          </w:p>
+        </w:tc>
+        <w:tc>
+          <w:tcPr>
+            <w:tcW w:w="1220" w:type="dxa"/>
+            <w:shd w:val="clear" w:color="auto" w:fill="auto"/>
+            <w:vAlign w:val="center"/>
+          </w:tcPr>
+          <w:p>
+            <w:pPr>
+              <w:jc w:val="right"/>
+              <w:rPr>
+                <w:rFonts w:ascii="Arial" w:hAnsi="Arial" w:cs="Arial"/>
+                <w:b/>
+                <w:sz w:val="19"/>
+                <w:szCs w:val="19"/>
+              </w:rPr>
+            </w:pPr>
+            <w:r>
+              <w:rPr>
+                <w:rFonts w:ascii="Arial" w:hAnsi="Arial" w:cs="Arial"/>
+                <w:b/>
+                <w:sz w:val="19"/>
+                <w:szCs w:val="19"/>
+              </w:rPr>
+              <w:t>Generated:</w:t>
+            </w:r>
+          </w:p>
+        </w:tc>
+        <w:tc>
+          <w:tcPr>
+            <w:tcW w:w="2567" w:type="dxa"/>
             <w:gridSpan w:val="2"/>
             <w:shd w:val="clear" w:color="auto" w:fill="auto"/>
             <w:vAlign w:val="bottom"/>
           </w:tcPr>
           <w:p>
             <w:pPr>
-              <w:rPr>
-                <w:rFonts w:ascii="Arial" w:hAnsi="Arial" w:cs="Arial"/>
-                <w:sz w:val="19"/>
-                <w:szCs w:val="19"/>
-              </w:rPr>
-            </w:pPr>
-          </w:p>
-        </w:tc>
-        <w:tc>
-          <w:tcPr>
-            <w:tcW w:w="630" w:type="dxa"/>
-            <w:shd w:val="clear" w:color="auto" w:fill="auto"/>
-            <w:vAlign w:val="center"/>
-          </w:tcPr>
-          <w:p>
-            <w:pPr>
               <w:jc w:val="right"/>
               <w:rPr>
                 <w:rFonts w:ascii="Arial" w:hAnsi="Arial" w:cs="Arial"/>
-                <w:b/>
-                <w:sz w:val="19"/>
-                <w:szCs w:val="19"/>
-              </w:rPr>
-            </w:pPr>
-            <w:r>
-              <w:rPr>
-                <w:rFonts w:ascii="Arial" w:hAnsi="Arial" w:cs="Arial"/>
-                <w:b/>
-                <w:sz w:val="19"/>
-                <w:szCs w:val="19"/>
-              </w:rPr>
-              <w:t>Generated:</w:t>
-            </w:r>
-          </w:p>
-        </w:tc>
-        <w:tc>
-          <w:tcPr>
-            <w:tcW w:w="2610" w:type="dxa"/>
-            <w:gridSpan w:val="2"/>
-            <w:shd w:val="clear" w:color="auto" w:fill="auto"/>
-            <w:vAlign w:val="bottom"/>
-          </w:tcPr>
-          <w:p>
-            <w:pPr>
-              <w:jc w:val="right"/>
-              <w:rPr>
-                <w:rFonts w:ascii="Arial" w:hAnsi="Arial" w:cs="Arial"/>
-                <w:sz w:val="19"/>
-                <w:szCs w:val="19"/>
+                <w:sz w:val="20"/>
+                <w:szCs w:val="20"/>
               </w:rPr>
             </w:pPr>
             <w:r>
@@ -400,20 +454,10 @@
                 <w:rFonts w:ascii="Arial" w:hAnsi="Arial" w:cs="Arial"/>
                 <w:i/>
                 <w:color w:val="E20000"/>
-                <w:sz w:val="19"/>
-                <w:szCs w:val="19"/>
-              </w:rPr>
-              <w:t>The date and time that the report was generated</w:t>
-            </w:r>
-            <w:r>
-              <w:rPr>
-                <w:rFonts w:ascii="Arial" w:hAnsi="Arial" w:cs="Arial"/>
-                <w:i/>
-                <w:color w:val="E20000"/>
-                <w:sz w:val="19"/>
-                <w:szCs w:val="19"/>
-              </w:rPr>
-              <w:t>.</w:t>
+                <w:sz w:val="20"/>
+                <w:szCs w:val="20"/>
+              </w:rPr>
+              <w:t>The date and time that the report was generated.</w:t>
             </w:r>
           </w:p>
         </w:tc>
@@ -427,8 +471,6 @@
           <w:szCs w:val="24"/>
         </w:rPr>
       </w:pPr>
-      <w:bookmarkStart w:id="0" w:name="_GoBack"/>
-      <w:bookmarkEnd w:id="0"/>
     </w:p>
     <w:sectPr>
       <w:pgSz w:w="12240" w:h="15840"/>
